--- a/자소서 역사/자소서(2차 23.05.04).docx
+++ b/자소서 역사/자소서(2차 23.05.04).docx
@@ -1,9 +1,10 @@
 
 <file path=word/document.xml><?xml version="1.0" encoding="utf-8"?>
-<w:document xmlns:wpc="http://schemas.microsoft.com/office/word/2010/wordprocessingCanvas" xmlns:cx="http://schemas.microsoft.com/office/drawing/2014/chartex" xmlns:cx1="http://schemas.microsoft.com/office/drawing/2015/9/8/chartex" xmlns:mc="http://schemas.openxmlformats.org/markup-compatibility/2006" xmlns:o="urn:schemas-microsoft-com:office:office" xmlns:r="http://schemas.openxmlformats.org/officeDocument/2006/relationships" xmlns:m="http://schemas.openxmlformats.org/officeDocument/2006/math" xmlns:v="urn:schemas-microsoft-com:vml" xmlns:wp14="http://schemas.microsoft.com/office/word/2010/wordprocessingDrawing" xmlns:wp="http://schemas.openxmlformats.org/drawingml/2006/wordprocessingDrawing" xmlns:w10="urn:schemas-microsoft-com:office:word" xmlns:w="http://schemas.openxmlformats.org/wordprocessingml/2006/main" xmlns:w14="http://schemas.microsoft.com/office/word/2010/wordml" xmlns:w15="http://schemas.microsoft.com/office/word/2012/wordml" xmlns:w16se="http://schemas.microsoft.com/office/word/2015/wordml/symex" xmlns:wpg="http://schemas.microsoft.com/office/word/2010/wordprocessingGroup" xmlns:wpi="http://schemas.microsoft.com/office/word/2010/wordprocessingInk" xmlns:wne="http://schemas.microsoft.com/office/word/2006/wordml" xmlns:wps="http://schemas.microsoft.com/office/word/2010/wordprocessingShape" mc:Ignorable="w14 w15 w16se wp14">
+<w:document xmlns:wpc="http://schemas.microsoft.com/office/word/2010/wordprocessingCanvas" xmlns:cx="http://schemas.microsoft.com/office/drawing/2014/chartex" xmlns:mc="http://schemas.openxmlformats.org/markup-compatibility/2006" xmlns:o="urn:schemas-microsoft-com:office:office" xmlns:r="http://schemas.openxmlformats.org/officeDocument/2006/relationships" xmlns:m="http://schemas.openxmlformats.org/officeDocument/2006/math" xmlns:v="urn:schemas-microsoft-com:vml" xmlns:wp14="http://schemas.microsoft.com/office/word/2010/wordprocessingDrawing" xmlns:wp="http://schemas.openxmlformats.org/drawingml/2006/wordprocessingDrawing" xmlns:w10="urn:schemas-microsoft-com:office:word" xmlns:w="http://schemas.openxmlformats.org/wordprocessingml/2006/main" xmlns:w14="http://schemas.microsoft.com/office/word/2010/wordml" xmlns:w15="http://schemas.microsoft.com/office/word/2012/wordml" xmlns:w16se="http://schemas.microsoft.com/office/word/2015/wordml/symex" xmlns:wpg="http://schemas.microsoft.com/office/word/2010/wordprocessingGroup" xmlns:wpi="http://schemas.microsoft.com/office/word/2010/wordprocessingInk" xmlns:wne="http://schemas.microsoft.com/office/word/2006/wordml" xmlns:wps="http://schemas.microsoft.com/office/word/2010/wordprocessingShape" mc:Ignorable="w14 w15 w16se wp14">
   <w:body>
     <w:p>
       <w:pPr>
+        <w:pStyle w:val="aa"/>
         <w:rPr>
           <w:sz w:val="36"/>
           <w:szCs w:val="36"/>
@@ -27,6 +28,7 @@
     </w:p>
     <w:p>
       <w:pPr>
+        <w:pStyle w:val="aa"/>
         <w:rPr>
           <w:szCs w:val="20"/>
         </w:rPr>
@@ -53,6 +55,7 @@
     </w:p>
     <w:p>
       <w:pPr>
+        <w:pStyle w:val="aa"/>
         <w:rPr>
           <w:szCs w:val="20"/>
         </w:rPr>
@@ -66,6 +69,7 @@
     </w:p>
     <w:p>
       <w:pPr>
+        <w:pStyle w:val="aa"/>
         <w:rPr>
           <w:szCs w:val="20"/>
         </w:rPr>
@@ -86,6 +90,7 @@
     </w:p>
     <w:p>
       <w:pPr>
+        <w:pStyle w:val="aa"/>
         <w:rPr>
           <w:szCs w:val="20"/>
         </w:rPr>
@@ -99,6 +104,7 @@
     </w:p>
     <w:p>
       <w:pPr>
+        <w:pStyle w:val="aa"/>
         <w:rPr>
           <w:szCs w:val="20"/>
         </w:rPr>
@@ -119,6 +125,7 @@
     </w:p>
     <w:p>
       <w:pPr>
+        <w:pStyle w:val="aa"/>
         <w:rPr>
           <w:szCs w:val="20"/>
         </w:rPr>
@@ -126,6 +133,7 @@
     </w:p>
     <w:p>
       <w:pPr>
+        <w:pStyle w:val="aa"/>
         <w:rPr>
           <w:sz w:val="36"/>
           <w:szCs w:val="36"/>
@@ -149,6 +157,7 @@
     </w:p>
     <w:p>
       <w:pPr>
+        <w:pStyle w:val="aa"/>
         <w:rPr>
           <w:szCs w:val="20"/>
         </w:rPr>
@@ -162,6 +171,7 @@
     </w:p>
     <w:p>
       <w:pPr>
+        <w:pStyle w:val="aa"/>
         <w:rPr>
           <w:szCs w:val="20"/>
         </w:rPr>
@@ -177,18 +187,12 @@
         <w:rPr>
           <w:szCs w:val="20"/>
         </w:rPr>
-        <w:t xml:space="preserve"> 코드를 입력하면서 실수로 인해 오류가 발생하는 일이 적습니다. 처음 개발을 배울 당시, 변</w:t>
-      </w:r>
-      <w:r>
-        <w:rPr>
-          <w:szCs w:val="20"/>
-        </w:rPr>
-        <w:lastRenderedPageBreak/>
-        <w:t>수에 데이터를 안 넣거나 다른 타입의 데이터를 넣는 등 사소한 실수가 많았습니다. 그때마다 주변 사람들의 도움을 받아 실수를 해결했지만, 스스로 해결하고 실수를 줄이기 위해 몇 가지 과정을 세워 지키고 있습니다.</w:t>
+        <w:t xml:space="preserve"> 코드를 입력하면서 실수로 인해 오류가 발생하는 일이 적습니다. 처음 개발을 배울 당시, 변수에 데이터를 안 넣거나 다른 타입의 데이터를 넣는 등 사소한 실수가 많았습니다. 그때마다 주변 사람들의 도움을 받아 실수를 해결했지만, 스스로 해결하고 실수를 줄이기 위해 몇 가지 과정을 세워 지키고 있습니다.</w:t>
       </w:r>
     </w:p>
     <w:p>
       <w:pPr>
+        <w:pStyle w:val="aa"/>
         <w:rPr>
           <w:szCs w:val="20"/>
         </w:rPr>
@@ -204,11 +208,19 @@
         <w:rPr>
           <w:szCs w:val="20"/>
         </w:rPr>
-        <w:t xml:space="preserve"> 변수를 선언할 때 주석으로 표시하여 어떠한 용도로 사용되는지 표시합니다. 그리고 변수명을 선언할 때 용도에 맞는 이름을 사용하여 받을 수 있는 데이터를 바로 알아볼 수 있도록 합니다. 오류가 발생했을 때는 오류 메시지를 확인하여 어디서 발생했는지 확인합니다. 간단한 문제라면 바로 해결하고, 이유 모를 문제라면 첫 번째 줄을 복사한 뒤 인터넷에 검색하여 문제를 해결합니다. 이 과정을 거치며 문제를 예방하고 해결할 수 있는 능력을 갖출 수 있었습니다.</w:t>
+        <w:t xml:space="preserve"> 변수를 선언할 때 주석으로 표시하여 어떠한 용도로 사용되는지 표시합니다. 그리고 변수명을 선언할 때 용도에 맞는 이름을 사용하여 받을 수 있는 데이터를 바로 알아볼 수 있도록 합니다. 오류가 발생했을 때는 오류 메시지를 확인하여 어디서 발생했는지 확인합니다. 간단한 문제라</w:t>
+      </w:r>
+      <w:r>
+        <w:rPr>
+          <w:szCs w:val="20"/>
+        </w:rPr>
+        <w:lastRenderedPageBreak/>
+        <w:t>면 바로 해결하고, 이유 모를 문제라면 첫 번째 줄을 복사한 뒤 인터넷에 검색하여 문제를 해결합니다. 이 과정을 거치며 문제를 예방하고 해결할 수 있는 능력을 갖출 수 있었습니다.</w:t>
       </w:r>
     </w:p>
     <w:p>
       <w:pPr>
+        <w:pStyle w:val="aa"/>
         <w:rPr>
           <w:szCs w:val="20"/>
         </w:rPr>
@@ -226,11 +238,10 @@
         </w:rPr>
         <w:t xml:space="preserve"> 클린 코드 작성을 위한 세미나에 참석했습니다. 세미나를 통해 중복된 코드를 줄이는 방법과 불필요한 주석 제거 등 코드를 간단하게 하는 방법을 배웠습니다. 그리고 학원 강사님들과 문제 해결 방법에 대한 소통을 많이 하고, 여러 무료 세미나와 유튜브를 통해 최근 작성에 대한 동향을 알아가며 노력하고 있습니다. 또한 백준 프로그래밍을 통해 알고리즘을 공부하며 간결하게 표현하는 방법을 배우고 있습니다.</w:t>
       </w:r>
-      <w:bookmarkStart w:id="0" w:name="_GoBack"/>
-      <w:bookmarkEnd w:id="0"/>
     </w:p>
     <w:p>
       <w:pPr>
+        <w:pStyle w:val="aa"/>
         <w:rPr>
           <w:sz w:val="36"/>
           <w:szCs w:val="36"/>
@@ -254,6 +265,7 @@
     </w:p>
     <w:p>
       <w:pPr>
+        <w:pStyle w:val="aa"/>
         <w:rPr>
           <w:szCs w:val="20"/>
         </w:rPr>
@@ -274,6 +286,7 @@
     </w:p>
     <w:p>
       <w:pPr>
+        <w:pStyle w:val="aa"/>
         <w:rPr>
           <w:szCs w:val="20"/>
         </w:rPr>
@@ -294,6 +307,7 @@
     </w:p>
     <w:p>
       <w:pPr>
+        <w:pStyle w:val="aa"/>
         <w:rPr>
           <w:szCs w:val="20"/>
         </w:rPr>
@@ -314,6 +328,7 @@
     </w:p>
     <w:p>
       <w:pPr>
+        <w:pStyle w:val="aa"/>
         <w:rPr>
           <w:szCs w:val="20"/>
         </w:rPr>
@@ -347,6 +362,7 @@
     </w:p>
     <w:p>
       <w:pPr>
+        <w:pStyle w:val="aa"/>
         <w:rPr>
           <w:szCs w:val="20"/>
         </w:rPr>
@@ -354,6 +370,7 @@
     </w:p>
     <w:p>
       <w:pPr>
+        <w:pStyle w:val="aa"/>
         <w:rPr>
           <w:sz w:val="36"/>
           <w:szCs w:val="36"/>
@@ -377,6 +394,7 @@
     </w:p>
     <w:p>
       <w:pPr>
+        <w:pStyle w:val="aa"/>
         <w:rPr>
           <w:szCs w:val="20"/>
         </w:rPr>
@@ -410,6 +428,7 @@
     </w:p>
     <w:p>
       <w:pPr>
+        <w:pStyle w:val="aa"/>
         <w:rPr>
           <w:szCs w:val="20"/>
         </w:rPr>
@@ -419,6 +438,7 @@
           <w:rFonts w:hint="eastAsia"/>
           <w:szCs w:val="20"/>
         </w:rPr>
+        <w:lastRenderedPageBreak/>
         <w:t>회사에</w:t>
       </w:r>
       <w:r>
@@ -427,6 +447,8 @@
         </w:rPr>
         <w:t xml:space="preserve"> 입사 후 주어진 업무를 수행하면서 저의 개발 역량을 향상하고 싶습니다. 그리고 시스템 전반에 대한 이해와 경험을 쌓아, 어떤 상황에서도 안정적으로 사용할 수 있는 서비스를 개발하여 이용자들에게 제공하는 것이 저의 목표입니다. 마지막으로, 개인적으로 다양한 프로젝트에 참여하여 새로운 기술에 대해 학습하고 적응하여 회사 업무에도 도움이 되는 방향으로 적용해 나가겠습니다.</w:t>
       </w:r>
+      <w:bookmarkStart w:id="0" w:name="_GoBack"/>
+      <w:bookmarkEnd w:id="0"/>
     </w:p>
     <w:sectPr>
       <w:pgSz w:w="11906" w:h="16838"/>
@@ -439,7 +461,7 @@
 </file>
 
 <file path=word/endnotes.xml><?xml version="1.0" encoding="utf-8"?>
-<w:endnotes xmlns:wpc="http://schemas.microsoft.com/office/word/2010/wordprocessingCanvas" xmlns:cx="http://schemas.microsoft.com/office/drawing/2014/chartex" xmlns:cx1="http://schemas.microsoft.com/office/drawing/2015/9/8/chartex" xmlns:mc="http://schemas.openxmlformats.org/markup-compatibility/2006" xmlns:o="urn:schemas-microsoft-com:office:office" xmlns:r="http://schemas.openxmlformats.org/officeDocument/2006/relationships" xmlns:m="http://schemas.openxmlformats.org/officeDocument/2006/math" xmlns:v="urn:schemas-microsoft-com:vml" xmlns:wp14="http://schemas.microsoft.com/office/word/2010/wordprocessingDrawing" xmlns:wp="http://schemas.openxmlformats.org/drawingml/2006/wordprocessingDrawing" xmlns:w10="urn:schemas-microsoft-com:office:word" xmlns:w="http://schemas.openxmlformats.org/wordprocessingml/2006/main" xmlns:w14="http://schemas.microsoft.com/office/word/2010/wordml" xmlns:w15="http://schemas.microsoft.com/office/word/2012/wordml" xmlns:w16se="http://schemas.microsoft.com/office/word/2015/wordml/symex" xmlns:wpg="http://schemas.microsoft.com/office/word/2010/wordprocessingGroup" xmlns:wpi="http://schemas.microsoft.com/office/word/2010/wordprocessingInk" xmlns:wne="http://schemas.microsoft.com/office/word/2006/wordml" xmlns:wps="http://schemas.microsoft.com/office/word/2010/wordprocessingShape" mc:Ignorable="w14 w15 w16se wp14">
+<w:endnotes xmlns:wpc="http://schemas.microsoft.com/office/word/2010/wordprocessingCanvas" xmlns:cx="http://schemas.microsoft.com/office/drawing/2014/chartex" xmlns:mc="http://schemas.openxmlformats.org/markup-compatibility/2006" xmlns:o="urn:schemas-microsoft-com:office:office" xmlns:r="http://schemas.openxmlformats.org/officeDocument/2006/relationships" xmlns:m="http://schemas.openxmlformats.org/officeDocument/2006/math" xmlns:v="urn:schemas-microsoft-com:vml" xmlns:wp14="http://schemas.microsoft.com/office/word/2010/wordprocessingDrawing" xmlns:wp="http://schemas.openxmlformats.org/drawingml/2006/wordprocessingDrawing" xmlns:w10="urn:schemas-microsoft-com:office:word" xmlns:w="http://schemas.openxmlformats.org/wordprocessingml/2006/main" xmlns:w14="http://schemas.microsoft.com/office/word/2010/wordml" xmlns:w15="http://schemas.microsoft.com/office/word/2012/wordml" xmlns:w16se="http://schemas.microsoft.com/office/word/2015/wordml/symex" xmlns:wpg="http://schemas.microsoft.com/office/word/2010/wordprocessingGroup" xmlns:wpi="http://schemas.microsoft.com/office/word/2010/wordprocessingInk" xmlns:wne="http://schemas.microsoft.com/office/word/2006/wordml" xmlns:wps="http://schemas.microsoft.com/office/word/2010/wordprocessingShape" mc:Ignorable="w14 w15 w16se wp14">
   <w:endnote w:type="separator" w:id="-1">
     <w:p>
       <w:pPr>
@@ -464,7 +486,7 @@
 </file>
 
 <file path=word/footnotes.xml><?xml version="1.0" encoding="utf-8"?>
-<w:footnotes xmlns:wpc="http://schemas.microsoft.com/office/word/2010/wordprocessingCanvas" xmlns:cx="http://schemas.microsoft.com/office/drawing/2014/chartex" xmlns:cx1="http://schemas.microsoft.com/office/drawing/2015/9/8/chartex" xmlns:mc="http://schemas.openxmlformats.org/markup-compatibility/2006" xmlns:o="urn:schemas-microsoft-com:office:office" xmlns:r="http://schemas.openxmlformats.org/officeDocument/2006/relationships" xmlns:m="http://schemas.openxmlformats.org/officeDocument/2006/math" xmlns:v="urn:schemas-microsoft-com:vml" xmlns:wp14="http://schemas.microsoft.com/office/word/2010/wordprocessingDrawing" xmlns:wp="http://schemas.openxmlformats.org/drawingml/2006/wordprocessingDrawing" xmlns:w10="urn:schemas-microsoft-com:office:word" xmlns:w="http://schemas.openxmlformats.org/wordprocessingml/2006/main" xmlns:w14="http://schemas.microsoft.com/office/word/2010/wordml" xmlns:w15="http://schemas.microsoft.com/office/word/2012/wordml" xmlns:w16se="http://schemas.microsoft.com/office/word/2015/wordml/symex" xmlns:wpg="http://schemas.microsoft.com/office/word/2010/wordprocessingGroup" xmlns:wpi="http://schemas.microsoft.com/office/word/2010/wordprocessingInk" xmlns:wne="http://schemas.microsoft.com/office/word/2006/wordml" xmlns:wps="http://schemas.microsoft.com/office/word/2010/wordprocessingShape" mc:Ignorable="w14 w15 w16se wp14">
+<w:footnotes xmlns:wpc="http://schemas.microsoft.com/office/word/2010/wordprocessingCanvas" xmlns:cx="http://schemas.microsoft.com/office/drawing/2014/chartex" xmlns:mc="http://schemas.openxmlformats.org/markup-compatibility/2006" xmlns:o="urn:schemas-microsoft-com:office:office" xmlns:r="http://schemas.openxmlformats.org/officeDocument/2006/relationships" xmlns:m="http://schemas.openxmlformats.org/officeDocument/2006/math" xmlns:v="urn:schemas-microsoft-com:vml" xmlns:wp14="http://schemas.microsoft.com/office/word/2010/wordprocessingDrawing" xmlns:wp="http://schemas.openxmlformats.org/drawingml/2006/wordprocessingDrawing" xmlns:w10="urn:schemas-microsoft-com:office:word" xmlns:w="http://schemas.openxmlformats.org/wordprocessingml/2006/main" xmlns:w14="http://schemas.microsoft.com/office/word/2010/wordml" xmlns:w15="http://schemas.microsoft.com/office/word/2012/wordml" xmlns:w16se="http://schemas.microsoft.com/office/word/2015/wordml/symex" xmlns:wpg="http://schemas.microsoft.com/office/word/2010/wordprocessingGroup" xmlns:wpi="http://schemas.microsoft.com/office/word/2010/wordprocessingInk" xmlns:wne="http://schemas.microsoft.com/office/word/2006/wordml" xmlns:wps="http://schemas.microsoft.com/office/word/2010/wordprocessingShape" mc:Ignorable="w14 w15 w16se wp14">
   <w:footnote w:type="separator" w:id="-1">
     <w:p>
       <w:pPr>
@@ -489,7 +511,7 @@
 </file>
 
 <file path=word/numbering.xml><?xml version="1.0" encoding="utf-8"?>
-<w:numbering xmlns:wpc="http://schemas.microsoft.com/office/word/2010/wordprocessingCanvas" xmlns:cx="http://schemas.microsoft.com/office/drawing/2014/chartex" xmlns:cx1="http://schemas.microsoft.com/office/drawing/2015/9/8/chartex" xmlns:mc="http://schemas.openxmlformats.org/markup-compatibility/2006" xmlns:o="urn:schemas-microsoft-com:office:office" xmlns:r="http://schemas.openxmlformats.org/officeDocument/2006/relationships" xmlns:m="http://schemas.openxmlformats.org/officeDocument/2006/math" xmlns:v="urn:schemas-microsoft-com:vml" xmlns:wp14="http://schemas.microsoft.com/office/word/2010/wordprocessingDrawing" xmlns:wp="http://schemas.openxmlformats.org/drawingml/2006/wordprocessingDrawing" xmlns:w10="urn:schemas-microsoft-com:office:word" xmlns:w="http://schemas.openxmlformats.org/wordprocessingml/2006/main" xmlns:w14="http://schemas.microsoft.com/office/word/2010/wordml" xmlns:w15="http://schemas.microsoft.com/office/word/2012/wordml" xmlns:w16se="http://schemas.microsoft.com/office/word/2015/wordml/symex" xmlns:wpg="http://schemas.microsoft.com/office/word/2010/wordprocessingGroup" xmlns:wpi="http://schemas.microsoft.com/office/word/2010/wordprocessingInk" xmlns:wne="http://schemas.microsoft.com/office/word/2006/wordml" xmlns:wps="http://schemas.microsoft.com/office/word/2010/wordprocessingShape" mc:Ignorable="w14 w15 w16se wp14">
+<w:numbering xmlns:wpc="http://schemas.microsoft.com/office/word/2010/wordprocessingCanvas" xmlns:cx="http://schemas.microsoft.com/office/drawing/2014/chartex" xmlns:mc="http://schemas.openxmlformats.org/markup-compatibility/2006" xmlns:o="urn:schemas-microsoft-com:office:office" xmlns:r="http://schemas.openxmlformats.org/officeDocument/2006/relationships" xmlns:m="http://schemas.openxmlformats.org/officeDocument/2006/math" xmlns:v="urn:schemas-microsoft-com:vml" xmlns:wp14="http://schemas.microsoft.com/office/word/2010/wordprocessingDrawing" xmlns:wp="http://schemas.openxmlformats.org/drawingml/2006/wordprocessingDrawing" xmlns:w10="urn:schemas-microsoft-com:office:word" xmlns:w="http://schemas.openxmlformats.org/wordprocessingml/2006/main" xmlns:w14="http://schemas.microsoft.com/office/word/2010/wordml" xmlns:w15="http://schemas.microsoft.com/office/word/2012/wordml" xmlns:w16se="http://schemas.microsoft.com/office/word/2015/wordml/symex" xmlns:wpg="http://schemas.microsoft.com/office/word/2010/wordprocessingGroup" xmlns:wpi="http://schemas.microsoft.com/office/word/2010/wordprocessingInk" xmlns:wne="http://schemas.microsoft.com/office/word/2006/wordml" xmlns:wps="http://schemas.microsoft.com/office/word/2010/wordprocessingShape" mc:Ignorable="w14 w15 w16se wp14">
   <w:abstractNum w:abstractNumId="0" w15:restartNumberingAfterBreak="0">
     <w:nsid w:val="066574AE"/>
     <w:multiLevelType w:val="hybridMultilevel"/>
@@ -2318,6 +2340,19 @@
     <w:uiPriority w:val="99"/>
     <w:rsid w:val="00DC0A2E"/>
   </w:style>
+  <w:style w:type="paragraph" w:styleId="aa">
+    <w:name w:val="No Spacing"/>
+    <w:uiPriority w:val="1"/>
+    <w:qFormat/>
+    <w:rsid w:val="009D764D"/>
+    <w:pPr>
+      <w:widowControl w:val="0"/>
+      <w:wordWrap w:val="0"/>
+      <w:autoSpaceDE w:val="0"/>
+      <w:autoSpaceDN w:val="0"/>
+      <w:spacing w:after="0" w:line="240" w:lineRule="auto"/>
+    </w:pPr>
+  </w:style>
 </w:styles>
 </file>
 
@@ -2587,7 +2622,7 @@
 </file>
 
 <file path=customXml/itemProps1.xml><?xml version="1.0" encoding="utf-8"?>
-<ds:datastoreItem xmlns:ds="http://schemas.openxmlformats.org/officeDocument/2006/customXml" ds:itemID="{D9396F7A-6D3F-49F1-AE0D-52F6B4D6FFBC}">
+<ds:datastoreItem xmlns:ds="http://schemas.openxmlformats.org/officeDocument/2006/customXml" ds:itemID="{B3322D0D-7CAD-40EE-B687-6D74F0853A1C}">
   <ds:schemaRefs>
     <ds:schemaRef ds:uri="http://schemas.openxmlformats.org/officeDocument/2006/bibliography"/>
   </ds:schemaRefs>
